--- a/databases/2lab.docx
+++ b/databases/2lab.docx
@@ -357,7 +357,15 @@
           <w:szCs w:val="28"/>
           <w:lang w:val="ru-RU"/>
         </w:rPr>
-        <w:t xml:space="preserve"> КН-1-4</w:t>
+        <w:t xml:space="preserve"> КН-1-</w:t>
+      </w:r>
+      <w:r>
+        <w:rPr>
+          <w:color w:val="000000"/>
+          <w:szCs w:val="28"/>
+          <w:lang w:val="ru-RU"/>
+        </w:rPr>
+        <w:t>3</w:t>
       </w:r>
       <w:r>
         <w:rPr>
@@ -787,23 +795,7 @@
           <w:color w:val="000000"/>
           <w:sz w:val="20"/>
         </w:rPr>
-        <w:t xml:space="preserve"> </w:t>
-      </w:r>
-      <w:r>
-        <w:rPr>
-          <w:rFonts w:ascii="Monospace" w:hAnsi="Monospace"/>
-          <w:color w:val="000000"/>
-          <w:sz w:val="20"/>
-        </w:rPr>
-        <w:t>'Maxim'</w:t>
-      </w:r>
-      <w:r>
-        <w:rPr>
-          <w:rFonts w:ascii="Monospace" w:hAnsi="Monospace"/>
-          <w:color w:val="000000"/>
-          <w:sz w:val="20"/>
-        </w:rPr>
-        <w:t xml:space="preserve"> </w:t>
+        <w:t xml:space="preserve"> 'Maxim' </w:t>
       </w:r>
       <w:r>
         <w:rPr>
@@ -820,39 +812,7 @@
           <w:color w:val="000000"/>
           <w:sz w:val="20"/>
         </w:rPr>
-        <w:t xml:space="preserve"> </w:t>
-      </w:r>
-      <w:r>
-        <w:rPr>
-          <w:rFonts w:ascii="Monospace" w:hAnsi="Monospace"/>
-          <w:color w:val="000000"/>
-          <w:sz w:val="20"/>
-        </w:rPr>
-        <w:t>'Name'</w:t>
-      </w:r>
-      <w:r>
-        <w:rPr>
-          <w:rFonts w:ascii="Monospace" w:hAnsi="Monospace"/>
-          <w:color w:val="000000"/>
-          <w:sz w:val="20"/>
-        </w:rPr>
-        <w:t>,</w:t>
-      </w:r>
-      <w:r>
-        <w:rPr>
-          <w:rFonts w:ascii="Monospace" w:hAnsi="Monospace"/>
-          <w:color w:val="000000"/>
-          <w:sz w:val="20"/>
-        </w:rPr>
-        <w:t>'Kucheriaviy'</w:t>
-      </w:r>
-      <w:r>
-        <w:rPr>
-          <w:rFonts w:ascii="Monospace" w:hAnsi="Monospace"/>
-          <w:color w:val="000000"/>
-          <w:sz w:val="20"/>
-        </w:rPr>
-        <w:t xml:space="preserve"> </w:t>
+        <w:t xml:space="preserve"> 'Name','Kucheriaviy' </w:t>
       </w:r>
       <w:r>
         <w:rPr>
@@ -869,15 +829,7 @@
           <w:color w:val="000000"/>
           <w:sz w:val="20"/>
         </w:rPr>
-        <w:t xml:space="preserve"> </w:t>
-      </w:r>
-      <w:r>
-        <w:rPr>
-          <w:rFonts w:ascii="Monospace" w:hAnsi="Monospace"/>
-          <w:color w:val="000000"/>
-          <w:sz w:val="20"/>
-        </w:rPr>
-        <w:t>'Sername'</w:t>
+        <w:t xml:space="preserve"> 'Sername'</w:t>
       </w:r>
     </w:p>
     <w:p>
@@ -953,15 +905,7 @@
           <w:color w:val="000000"/>
           <w:sz w:val="20"/>
         </w:rPr>
-        <w:t xml:space="preserve"> </w:t>
-      </w:r>
-      <w:r>
-        <w:rPr>
-          <w:rFonts w:ascii="Monospace" w:hAnsi="Monospace"/>
-          <w:color w:val="000000"/>
-          <w:sz w:val="20"/>
-        </w:rPr>
-        <w:t>customer</w:t>
+        <w:t xml:space="preserve"> customer</w:t>
       </w:r>
     </w:p>
     <w:p>
@@ -1008,39 +952,7 @@
           <w:color w:val="000000"/>
           <w:sz w:val="20"/>
         </w:rPr>
-        <w:t xml:space="preserve"> </w:t>
-      </w:r>
-      <w:r>
-        <w:rPr>
-          <w:rFonts w:ascii="Monospace" w:hAnsi="Monospace"/>
-          <w:color w:val="000000"/>
-          <w:sz w:val="20"/>
-        </w:rPr>
-        <w:t>customer_short_name</w:t>
-      </w:r>
-      <w:r>
-        <w:rPr>
-          <w:rFonts w:ascii="Monospace" w:hAnsi="Monospace"/>
-          <w:color w:val="000000"/>
-          <w:sz w:val="20"/>
-        </w:rPr>
-        <w:t xml:space="preserve">, </w:t>
-      </w:r>
-      <w:r>
-        <w:rPr>
-          <w:rFonts w:ascii="Monospace" w:hAnsi="Monospace"/>
-          <w:color w:val="000000"/>
-          <w:sz w:val="20"/>
-        </w:rPr>
-        <w:t>customer_region_code</w:t>
-      </w:r>
-      <w:r>
-        <w:rPr>
-          <w:rFonts w:ascii="Monospace" w:hAnsi="Monospace"/>
-          <w:color w:val="000000"/>
-          <w:sz w:val="20"/>
-        </w:rPr>
-        <w:t xml:space="preserve"> </w:t>
+        <w:t xml:space="preserve"> customer_short_name, customer_region_code </w:t>
       </w:r>
     </w:p>
     <w:p>
@@ -1066,15 +978,7 @@
           <w:color w:val="000000"/>
           <w:sz w:val="20"/>
         </w:rPr>
-        <w:t xml:space="preserve"> </w:t>
-      </w:r>
-      <w:r>
-        <w:rPr>
-          <w:rFonts w:ascii="Monospace" w:hAnsi="Monospace"/>
-          <w:color w:val="000000"/>
-          <w:sz w:val="20"/>
-        </w:rPr>
-        <w:t>customer</w:t>
+        <w:t xml:space="preserve"> customer</w:t>
       </w:r>
     </w:p>
     <w:p>
@@ -1162,23 +1066,7 @@
           <w:color w:val="000000"/>
           <w:sz w:val="20"/>
         </w:rPr>
-        <w:t xml:space="preserve"> </w:t>
-      </w:r>
-      <w:r>
-        <w:rPr>
-          <w:rFonts w:ascii="Monospace" w:hAnsi="Monospace"/>
-          <w:color w:val="000000"/>
-          <w:sz w:val="20"/>
-        </w:rPr>
-        <w:t>customer</w:t>
-      </w:r>
-      <w:r>
-        <w:rPr>
-          <w:rFonts w:ascii="Monospace" w:hAnsi="Monospace"/>
-          <w:color w:val="000000"/>
-          <w:sz w:val="20"/>
-        </w:rPr>
-        <w:t xml:space="preserve"> </w:t>
+        <w:t xml:space="preserve"> customer </w:t>
       </w:r>
     </w:p>
     <w:p>
@@ -1204,31 +1092,7 @@
           <w:color w:val="000000"/>
           <w:sz w:val="20"/>
         </w:rPr>
-        <w:t xml:space="preserve"> </w:t>
-      </w:r>
-      <w:r>
-        <w:rPr>
-          <w:rFonts w:ascii="Monospace" w:hAnsi="Monospace"/>
-          <w:color w:val="000000"/>
-          <w:sz w:val="20"/>
-        </w:rPr>
-        <w:t>customer_region_code</w:t>
-      </w:r>
-      <w:r>
-        <w:rPr>
-          <w:rFonts w:ascii="Monospace" w:hAnsi="Monospace"/>
-          <w:color w:val="000000"/>
-          <w:sz w:val="20"/>
-        </w:rPr>
-        <w:t xml:space="preserve"> = </w:t>
-      </w:r>
-      <w:r>
-        <w:rPr>
-          <w:rFonts w:ascii="Monospace" w:hAnsi="Monospace"/>
-          <w:color w:val="000000"/>
-          <w:sz w:val="20"/>
-        </w:rPr>
-        <w:t>'DE'</w:t>
+        <w:t xml:space="preserve"> customer_region_code = 'DE'</w:t>
       </w:r>
     </w:p>
     <w:p>
@@ -1302,23 +1166,7 @@
           <w:color w:val="000000"/>
           <w:sz w:val="20"/>
         </w:rPr>
-        <w:t xml:space="preserve"> </w:t>
-      </w:r>
-      <w:r>
-        <w:rPr>
-          <w:rFonts w:ascii="Monospace" w:hAnsi="Monospace"/>
-          <w:color w:val="000000"/>
-          <w:sz w:val="20"/>
-        </w:rPr>
-        <w:t>customer_region_code</w:t>
-      </w:r>
-      <w:r>
-        <w:rPr>
-          <w:rFonts w:ascii="Monospace" w:hAnsi="Monospace"/>
-          <w:color w:val="000000"/>
-          <w:sz w:val="20"/>
-        </w:rPr>
-        <w:t xml:space="preserve"> </w:t>
+        <w:t xml:space="preserve"> customer_region_code </w:t>
       </w:r>
     </w:p>
     <w:p>
@@ -1345,23 +1193,7 @@
           <w:color w:val="000000"/>
           <w:sz w:val="20"/>
         </w:rPr>
-        <w:t xml:space="preserve"> </w:t>
-      </w:r>
-      <w:r>
-        <w:rPr>
-          <w:rFonts w:ascii="Monospace" w:hAnsi="Monospace"/>
-          <w:color w:val="000000"/>
-          <w:sz w:val="20"/>
-        </w:rPr>
-        <w:t>customer</w:t>
-      </w:r>
-      <w:r>
-        <w:rPr>
-          <w:rFonts w:ascii="Monospace" w:hAnsi="Monospace"/>
-          <w:color w:val="000000"/>
-          <w:sz w:val="20"/>
-        </w:rPr>
-        <w:t xml:space="preserve"> </w:t>
+        <w:t xml:space="preserve"> customer </w:t>
       </w:r>
     </w:p>
     <w:p>
@@ -1404,23 +1236,7 @@
           <w:color w:val="000000"/>
           <w:sz w:val="20"/>
         </w:rPr>
-        <w:t xml:space="preserve"> </w:t>
-      </w:r>
-      <w:r>
-        <w:rPr>
-          <w:rFonts w:ascii="Monospace" w:hAnsi="Monospace"/>
-          <w:color w:val="000000"/>
-          <w:sz w:val="20"/>
-        </w:rPr>
-        <w:t>customer_region_code</w:t>
-      </w:r>
-      <w:r>
-        <w:rPr>
-          <w:rFonts w:ascii="Monospace" w:hAnsi="Monospace"/>
-          <w:color w:val="000000"/>
-          <w:sz w:val="20"/>
-        </w:rPr>
-        <w:t xml:space="preserve"> </w:t>
+        <w:t xml:space="preserve"> customer_region_code </w:t>
       </w:r>
     </w:p>
     <w:p>
@@ -1467,23 +1283,7 @@
           <w:color w:val="000000"/>
           <w:sz w:val="20"/>
         </w:rPr>
-        <w:t xml:space="preserve"> </w:t>
-      </w:r>
-      <w:r>
-        <w:rPr>
-          <w:rFonts w:ascii="Monospace" w:hAnsi="Monospace"/>
-          <w:color w:val="000000"/>
-          <w:sz w:val="20"/>
-        </w:rPr>
-        <w:t>customer_id</w:t>
-      </w:r>
-      <w:r>
-        <w:rPr>
-          <w:rFonts w:ascii="Monospace" w:hAnsi="Monospace"/>
-          <w:color w:val="000000"/>
-          <w:sz w:val="20"/>
-        </w:rPr>
-        <w:t xml:space="preserve">, </w:t>
+        <w:t xml:space="preserve"> customer_id, </w:t>
       </w:r>
       <w:r>
         <w:rPr>
@@ -1500,23 +1300,7 @@
           <w:color w:val="000000"/>
           <w:sz w:val="20"/>
         </w:rPr>
-        <w:t>(</w:t>
-      </w:r>
-      <w:r>
-        <w:rPr>
-          <w:rFonts w:ascii="Monospace" w:hAnsi="Monospace"/>
-          <w:color w:val="000000"/>
-          <w:sz w:val="20"/>
-        </w:rPr>
-        <w:t>invoice_total</w:t>
-      </w:r>
-      <w:r>
-        <w:rPr>
-          <w:rFonts w:ascii="Monospace" w:hAnsi="Monospace"/>
-          <w:color w:val="000000"/>
-          <w:sz w:val="20"/>
-        </w:rPr>
-        <w:t xml:space="preserve">) </w:t>
+        <w:t xml:space="preserve">(invoice_total) </w:t>
       </w:r>
     </w:p>
     <w:p>
@@ -1543,23 +1327,7 @@
           <w:color w:val="000000"/>
           <w:sz w:val="20"/>
         </w:rPr>
-        <w:t xml:space="preserve"> </w:t>
-      </w:r>
-      <w:r>
-        <w:rPr>
-          <w:rFonts w:ascii="Monospace" w:hAnsi="Monospace"/>
-          <w:color w:val="000000"/>
-          <w:sz w:val="20"/>
-        </w:rPr>
-        <w:t>invoice</w:t>
-      </w:r>
-      <w:r>
-        <w:rPr>
-          <w:rFonts w:ascii="Monospace" w:hAnsi="Monospace"/>
-          <w:color w:val="000000"/>
-          <w:sz w:val="20"/>
-        </w:rPr>
-        <w:t xml:space="preserve"> </w:t>
+        <w:t xml:space="preserve"> invoice </w:t>
       </w:r>
     </w:p>
     <w:p>
@@ -1603,23 +1371,7 @@
           <w:color w:val="000000"/>
           <w:sz w:val="20"/>
         </w:rPr>
-        <w:t xml:space="preserve"> </w:t>
-      </w:r>
-      <w:r>
-        <w:rPr>
-          <w:rFonts w:ascii="Monospace" w:hAnsi="Monospace"/>
-          <w:color w:val="000000"/>
-          <w:sz w:val="20"/>
-        </w:rPr>
-        <w:t>customer_id</w:t>
-      </w:r>
-      <w:r>
-        <w:rPr>
-          <w:rFonts w:ascii="Monospace" w:hAnsi="Monospace"/>
-          <w:color w:val="000000"/>
-          <w:sz w:val="20"/>
-        </w:rPr>
-        <w:t xml:space="preserve"> </w:t>
+        <w:t xml:space="preserve"> customer_id </w:t>
       </w:r>
     </w:p>
     <w:p>
@@ -1662,31 +1414,7 @@
           <w:color w:val="000000"/>
           <w:sz w:val="20"/>
         </w:rPr>
-        <w:t>(</w:t>
-      </w:r>
-      <w:r>
-        <w:rPr>
-          <w:rFonts w:ascii="Monospace" w:hAnsi="Monospace"/>
-          <w:color w:val="000000"/>
-          <w:sz w:val="20"/>
-        </w:rPr>
-        <w:t>invoice_total</w:t>
-      </w:r>
-      <w:r>
-        <w:rPr>
-          <w:rFonts w:ascii="Monospace" w:hAnsi="Monospace"/>
-          <w:color w:val="000000"/>
-          <w:sz w:val="20"/>
-        </w:rPr>
-        <w:t xml:space="preserve">) &lt; </w:t>
-      </w:r>
-      <w:r>
-        <w:rPr>
-          <w:rFonts w:ascii="Monospace" w:hAnsi="Monospace"/>
-          <w:color w:val="000000"/>
-          <w:sz w:val="20"/>
-        </w:rPr>
-        <w:t>10000</w:t>
+        <w:t>(invoice_total) &lt; 10000</w:t>
       </w:r>
     </w:p>
     <w:p>
@@ -1701,13 +1429,7 @@
         <w:rPr>
           <w:color w:val="000000"/>
         </w:rPr>
-        <w:t xml:space="preserve">Повертає </w:t>
-      </w:r>
-      <w:r>
-        <w:rPr>
-          <w:color w:val="000000"/>
-        </w:rPr>
-        <w:t>id клієнтів сумарний рахунок на оплату у яких менше 10000</w:t>
+        <w:t>Повертає id клієнтів сумарний рахунок на оплату у яких менше 10000</w:t>
       </w:r>
     </w:p>
     <w:p>
@@ -1766,23 +1488,7 @@
           <w:color w:val="000000"/>
           <w:sz w:val="20"/>
         </w:rPr>
-        <w:t xml:space="preserve"> </w:t>
-      </w:r>
-      <w:r>
-        <w:rPr>
-          <w:rFonts w:ascii="Monospace" w:hAnsi="Monospace"/>
-          <w:color w:val="000000"/>
-          <w:sz w:val="20"/>
-        </w:rPr>
-        <w:t>orderreg</w:t>
-      </w:r>
-      <w:r>
-        <w:rPr>
-          <w:rFonts w:ascii="Monospace" w:hAnsi="Monospace"/>
-          <w:color w:val="000000"/>
-          <w:sz w:val="20"/>
-        </w:rPr>
-        <w:t xml:space="preserve"> </w:t>
+        <w:t xml:space="preserve"> orderreg </w:t>
       </w:r>
     </w:p>
     <w:p>
@@ -1826,23 +1532,7 @@
           <w:color w:val="000000"/>
           <w:sz w:val="20"/>
         </w:rPr>
-        <w:t xml:space="preserve"> </w:t>
-      </w:r>
-      <w:r>
-        <w:rPr>
-          <w:rFonts w:ascii="Monospace" w:hAnsi="Monospace"/>
-          <w:color w:val="000000"/>
-          <w:sz w:val="20"/>
-        </w:rPr>
-        <w:t>order_date</w:t>
-      </w:r>
-      <w:r>
-        <w:rPr>
-          <w:rFonts w:ascii="Monospace" w:hAnsi="Monospace"/>
-          <w:color w:val="000000"/>
-          <w:sz w:val="20"/>
-        </w:rPr>
-        <w:t xml:space="preserve"> </w:t>
+        <w:t xml:space="preserve"> order_date </w:t>
       </w:r>
       <w:r>
         <w:rPr>
@@ -1885,31 +1575,7 @@
           <w:color w:val="000000"/>
           <w:sz w:val="20"/>
         </w:rPr>
-        <w:t xml:space="preserve"> </w:t>
-      </w:r>
-      <w:r>
-        <w:rPr>
-          <w:rFonts w:ascii="Monospace" w:hAnsi="Monospace"/>
-          <w:color w:val="000000"/>
-          <w:sz w:val="20"/>
-        </w:rPr>
-        <w:t>6</w:t>
-      </w:r>
-      <w:r>
-        <w:rPr>
-          <w:rFonts w:ascii="Monospace" w:hAnsi="Monospace"/>
-          <w:color w:val="000000"/>
-          <w:sz w:val="20"/>
-        </w:rPr>
-        <w:t xml:space="preserve">, </w:t>
-      </w:r>
-      <w:r>
-        <w:rPr>
-          <w:rFonts w:ascii="Monospace" w:hAnsi="Monospace"/>
-          <w:color w:val="000000"/>
-          <w:sz w:val="20"/>
-        </w:rPr>
-        <w:t>3</w:t>
+        <w:t xml:space="preserve"> 6, 3</w:t>
       </w:r>
     </w:p>
     <w:p>
@@ -2652,6 +2318,13 @@
   </w:style>
   <w:style w:type="character" w:styleId="FootnoteCharacters11">
     <w:name w:val="Footnote Characters11"/>
+    <w:qFormat/>
+    <w:rPr>
+      <w:vertAlign w:val="superscript"/>
+    </w:rPr>
+  </w:style>
+  <w:style w:type="character" w:styleId="FootnoteCharacters111">
+    <w:name w:val="Footnote Characters111"/>
     <w:basedOn w:val="DefaultParagraphFont"/>
     <w:uiPriority w:val="99"/>
     <w:semiHidden/>
@@ -2694,6 +2367,13 @@
   </w:style>
   <w:style w:type="character" w:styleId="EndnoteCharacters11">
     <w:name w:val="Endnote Characters11"/>
+    <w:qFormat/>
+    <w:rPr>
+      <w:vertAlign w:val="superscript"/>
+    </w:rPr>
+  </w:style>
+  <w:style w:type="character" w:styleId="EndnoteCharacters111">
+    <w:name w:val="Endnote Characters111"/>
     <w:basedOn w:val="DefaultParagraphFont"/>
     <w:uiPriority w:val="99"/>
     <w:semiHidden/>
